--- a/薛项目/内测问题统计20190611_2.docx
+++ b/薛项目/内测问题统计20190611_2.docx
@@ -26,10 +26,14 @@
           <w:numId w:val="2"/>
         </w:numPr>
         <w:ind w:firstLineChars="0"/>
-      </w:pPr>
-      <w:r>
-        <w:rPr>
-          <w:rFonts w:hint="eastAsia"/>
+        <w:rPr>
+          <w:color w:val="0000FF"/>
+        </w:rPr>
+      </w:pPr>
+      <w:r>
+        <w:rPr>
+          <w:rFonts w:hint="eastAsia"/>
+          <w:color w:val="0000FF"/>
         </w:rPr>
         <w:t>【五级分类】 不能修改</w:t>
       </w:r>
@@ -83,17 +87,30 @@
           <w:numId w:val="3"/>
         </w:numPr>
         <w:ind w:firstLineChars="0"/>
-      </w:pPr>
-      <w:r>
-        <w:rPr>
-          <w:rFonts w:hint="eastAsia"/>
-        </w:rPr>
-        <w:t>【附带临建编号】点击后，弹出页面后显示字段【</w:t>
+        <w:rPr>
+          <w:color w:val="0000FF"/>
+        </w:rPr>
+      </w:pPr>
+      <w:r>
+        <w:rPr>
+          <w:rFonts w:hint="eastAsia"/>
+          <w:color w:val="0000FF"/>
+        </w:rPr>
+        <w:t>【附带临建编号】点</w:t>
+      </w:r>
+      <w:bookmarkStart w:id="0" w:name="_GoBack"/>
+      <w:bookmarkEnd w:id="0"/>
+      <w:r>
+        <w:rPr>
+          <w:rFonts w:hint="eastAsia"/>
+          <w:color w:val="0000FF"/>
+        </w:rPr>
+        <w:t>击后，弹出页面后显示字段【</w:t>
       </w:r>
       <w:r>
         <w:rPr>
           <w:rFonts w:ascii="Helvetica" w:hAnsi="Helvetica" w:cs="Helvetica"/>
-          <w:color w:val="606266"/>
+          <w:color w:val="0000FF"/>
           <w:szCs w:val="21"/>
           <w:shd w:val="clear" w:color="auto" w:fill="FFFFFF"/>
         </w:rPr>
@@ -102,10 +119,14 @@
       <w:r>
         <w:rPr>
           <w:rFonts w:hint="eastAsia"/>
+          <w:color w:val="0000FF"/>
         </w:rPr>
         <w:t>】应该取值：</w:t>
       </w:r>
       <w:r>
+        <w:rPr>
+          <w:color w:val="0000FF"/>
+        </w:rPr>
         <w:t>prjAdr</w:t>
       </w:r>
     </w:p>
@@ -136,8 +157,6 @@
         </w:rPr>
         <w:t>报表三</w:t>
       </w:r>
-      <w:bookmarkStart w:id="0" w:name="_GoBack"/>
-      <w:bookmarkEnd w:id="0"/>
     </w:p>
     <w:p>
       <w:pPr>
